--- a/Doc/git.docx
+++ b/Doc/git.docx
@@ -45,13 +45,269 @@
         </w:rPr>
         <w:t>了之后我当然不知道我到底改动了什么？改动了多少？所以版本控制的冲突解决是提高开发效率的一个必须掌握的技能。</w:t>
       </w:r>
+      <w:r>
+        <w:rPr>
+          <w:rFonts w:hint="eastAsia"/>
+        </w:rPr>
+        <w:t>那么我们开始吧。</w:t>
+      </w:r>
+    </w:p>
+    <w:p/>
+    <w:p>
+      <w:pPr>
+        <w:rPr>
+          <w:rFonts w:hint="eastAsia"/>
+        </w:rPr>
+      </w:pPr>
+      <w:r>
+        <w:rPr>
+          <w:rFonts w:hint="eastAsia"/>
+        </w:rPr>
+        <w:t>我用2</w:t>
+      </w:r>
+      <w:r>
+        <w:t>018</w:t>
+      </w:r>
+      <w:r>
+        <w:rPr>
+          <w:rFonts w:hint="eastAsia"/>
+        </w:rPr>
+        <w:t>账号也就是我昨天新申请的账号又弄了一个版本，意在模拟双人工作状态。</w:t>
+      </w:r>
+    </w:p>
+    <w:p>
+      <w:r>
+        <w:rPr>
+          <w:noProof/>
+        </w:rPr>
+        <w:drawing>
+          <wp:inline distT="0" distB="0" distL="0" distR="0" wp14:anchorId="637B9E97" wp14:editId="4D1C6645">
+            <wp:extent cx="5274310" cy="2735580"/>
+            <wp:effectExtent l="0" t="0" r="2540" b="7620"/>
+            <wp:docPr id="1" name="图片 1"/>
+            <wp:cNvGraphicFramePr>
+              <a:graphicFrameLocks xmlns:a="http://schemas.openxmlformats.org/drawingml/2006/main" noChangeAspect="1"/>
+            </wp:cNvGraphicFramePr>
+            <a:graphic xmlns:a="http://schemas.openxmlformats.org/drawingml/2006/main">
+              <a:graphicData uri="http://schemas.openxmlformats.org/drawingml/2006/picture">
+                <pic:pic xmlns:pic="http://schemas.openxmlformats.org/drawingml/2006/picture">
+                  <pic:nvPicPr>
+                    <pic:cNvPr id="1" name=""/>
+                    <pic:cNvPicPr/>
+                  </pic:nvPicPr>
+                  <pic:blipFill>
+                    <a:blip r:embed="rId4"/>
+                    <a:stretch>
+                      <a:fillRect/>
+                    </a:stretch>
+                  </pic:blipFill>
+                  <pic:spPr>
+                    <a:xfrm>
+                      <a:off x="0" y="0"/>
+                      <a:ext cx="5274310" cy="2735580"/>
+                    </a:xfrm>
+                    <a:prstGeom prst="rect">
+                      <a:avLst/>
+                    </a:prstGeom>
+                  </pic:spPr>
+                </pic:pic>
+              </a:graphicData>
+            </a:graphic>
+          </wp:inline>
+        </w:drawing>
+      </w:r>
+    </w:p>
+    <w:p/>
+    <w:p>
+      <w:r>
+        <w:rPr>
+          <w:noProof/>
+        </w:rPr>
+        <w:drawing>
+          <wp:inline distT="0" distB="0" distL="0" distR="0" wp14:anchorId="6A4E6583" wp14:editId="5F63B4CA">
+            <wp:extent cx="5274310" cy="1257935"/>
+            <wp:effectExtent l="0" t="0" r="2540" b="0"/>
+            <wp:docPr id="2" name="图片 2"/>
+            <wp:cNvGraphicFramePr>
+              <a:graphicFrameLocks xmlns:a="http://schemas.openxmlformats.org/drawingml/2006/main" noChangeAspect="1"/>
+            </wp:cNvGraphicFramePr>
+            <a:graphic xmlns:a="http://schemas.openxmlformats.org/drawingml/2006/main">
+              <a:graphicData uri="http://schemas.openxmlformats.org/drawingml/2006/picture">
+                <pic:pic xmlns:pic="http://schemas.openxmlformats.org/drawingml/2006/picture">
+                  <pic:nvPicPr>
+                    <pic:cNvPr id="1" name=""/>
+                    <pic:cNvPicPr/>
+                  </pic:nvPicPr>
+                  <pic:blipFill>
+                    <a:blip r:embed="rId5"/>
+                    <a:stretch>
+                      <a:fillRect/>
+                    </a:stretch>
+                  </pic:blipFill>
+                  <pic:spPr>
+                    <a:xfrm>
+                      <a:off x="0" y="0"/>
+                      <a:ext cx="5274310" cy="1257935"/>
+                    </a:xfrm>
+                    <a:prstGeom prst="rect">
+                      <a:avLst/>
+                    </a:prstGeom>
+                  </pic:spPr>
+                </pic:pic>
+              </a:graphicData>
+            </a:graphic>
+          </wp:inline>
+        </w:drawing>
+      </w:r>
+    </w:p>
+    <w:p>
+      <w:r>
+        <w:rPr>
+          <w:rFonts w:hint="eastAsia"/>
+        </w:rPr>
+        <w:t>这时我打开工程2下的版本控制内部教程。</w:t>
+      </w:r>
+    </w:p>
+    <w:p>
+      <w:r>
+        <w:rPr>
+          <w:noProof/>
+        </w:rPr>
+        <w:drawing>
+          <wp:inline distT="0" distB="0" distL="0" distR="0" wp14:anchorId="17B3025A" wp14:editId="1ABB045C">
+            <wp:extent cx="5274310" cy="1751965"/>
+            <wp:effectExtent l="0" t="0" r="2540" b="635"/>
+            <wp:docPr id="3" name="图片 3"/>
+            <wp:cNvGraphicFramePr>
+              <a:graphicFrameLocks xmlns:a="http://schemas.openxmlformats.org/drawingml/2006/main" noChangeAspect="1"/>
+            </wp:cNvGraphicFramePr>
+            <a:graphic xmlns:a="http://schemas.openxmlformats.org/drawingml/2006/main">
+              <a:graphicData uri="http://schemas.openxmlformats.org/drawingml/2006/picture">
+                <pic:pic xmlns:pic="http://schemas.openxmlformats.org/drawingml/2006/picture">
+                  <pic:nvPicPr>
+                    <pic:cNvPr id="1" name=""/>
+                    <pic:cNvPicPr/>
+                  </pic:nvPicPr>
+                  <pic:blipFill>
+                    <a:blip r:embed="rId6"/>
+                    <a:stretch>
+                      <a:fillRect/>
+                    </a:stretch>
+                  </pic:blipFill>
+                  <pic:spPr>
+                    <a:xfrm>
+                      <a:off x="0" y="0"/>
+                      <a:ext cx="5274310" cy="1751965"/>
+                    </a:xfrm>
+                    <a:prstGeom prst="rect">
+                      <a:avLst/>
+                    </a:prstGeom>
+                  </pic:spPr>
+                </pic:pic>
+              </a:graphicData>
+            </a:graphic>
+          </wp:inline>
+        </w:drawing>
+      </w:r>
     </w:p>
     <w:p>
       <w:pPr>
-        <w:rPr>
-          <w:rFonts w:hint="eastAsia"/>
-        </w:rPr>
+        <w:ind w:firstLineChars="100" w:firstLine="210"/>
       </w:pPr>
+      <w:r>
+        <w:rPr>
+          <w:rFonts w:hint="eastAsia"/>
+        </w:rPr>
+        <w:t>然后我掏出神</w:t>
+      </w:r>
+      <w:proofErr w:type="gramStart"/>
+      <w:r>
+        <w:rPr>
+          <w:rFonts w:hint="eastAsia"/>
+        </w:rPr>
+        <w:t>技夏姬八</w:t>
+      </w:r>
+      <w:proofErr w:type="gramEnd"/>
+      <w:r>
+        <w:rPr>
+          <w:rFonts w:hint="eastAsia"/>
+        </w:rPr>
+        <w:t>改。保存。</w:t>
+      </w:r>
+    </w:p>
+    <w:p>
+      <w:pPr>
+        <w:ind w:firstLineChars="100" w:firstLine="210"/>
+      </w:pPr>
+      <w:r>
+        <w:rPr>
+          <w:noProof/>
+        </w:rPr>
+        <w:lastRenderedPageBreak/>
+        <w:drawing>
+          <wp:inline distT="0" distB="0" distL="0" distR="0" wp14:anchorId="7E1C04E4" wp14:editId="37003437">
+            <wp:extent cx="5274310" cy="2735580"/>
+            <wp:effectExtent l="0" t="0" r="2540" b="7620"/>
+            <wp:docPr id="4" name="图片 4"/>
+            <wp:cNvGraphicFramePr>
+              <a:graphicFrameLocks xmlns:a="http://schemas.openxmlformats.org/drawingml/2006/main" noChangeAspect="1"/>
+            </wp:cNvGraphicFramePr>
+            <a:graphic xmlns:a="http://schemas.openxmlformats.org/drawingml/2006/main">
+              <a:graphicData uri="http://schemas.openxmlformats.org/drawingml/2006/picture">
+                <pic:pic xmlns:pic="http://schemas.openxmlformats.org/drawingml/2006/picture">
+                  <pic:nvPicPr>
+                    <pic:cNvPr id="1" name=""/>
+                    <pic:cNvPicPr/>
+                  </pic:nvPicPr>
+                  <pic:blipFill>
+                    <a:blip r:embed="rId7"/>
+                    <a:stretch>
+                      <a:fillRect/>
+                    </a:stretch>
+                  </pic:blipFill>
+                  <pic:spPr>
+                    <a:xfrm>
+                      <a:off x="0" y="0"/>
+                      <a:ext cx="5274310" cy="2735580"/>
+                    </a:xfrm>
+                    <a:prstGeom prst="rect">
+                      <a:avLst/>
+                    </a:prstGeom>
+                  </pic:spPr>
+                </pic:pic>
+              </a:graphicData>
+            </a:graphic>
+          </wp:inline>
+        </w:drawing>
+      </w:r>
+    </w:p>
+    <w:p>
+      <w:pPr>
+        <w:ind w:firstLineChars="100" w:firstLine="210"/>
+      </w:pPr>
+      <w:r>
+        <w:rPr>
+          <w:rFonts w:hint="eastAsia"/>
+        </w:rPr>
+        <w:t>提交、推送。</w:t>
+      </w:r>
+    </w:p>
+    <w:p>
+      <w:pPr>
+        <w:ind w:firstLineChars="100" w:firstLine="210"/>
+        <w:rPr>
+          <w:rFonts w:hint="eastAsia"/>
+        </w:rPr>
+      </w:pPr>
+      <w:r>
+        <w:rPr>
+          <w:rFonts w:hint="eastAsia"/>
+        </w:rPr>
+        <w:t>这是个测试++++</w:t>
+      </w:r>
+      <w:r>
+        <w:t>.</w:t>
+      </w:r>
       <w:bookmarkStart w:id="0" w:name="_GoBack"/>
       <w:bookmarkEnd w:id="0"/>
     </w:p>
